--- a/assets/[Resume] NguyenKhanhVinh.docx
+++ b/assets/[Resume] NguyenKhanhVinh.docx
@@ -1003,16 +1003,7 @@
           <w:sz w:val="26"/>
           <w:szCs w:val="26"/>
         </w:rPr>
-        <w:t>*</w:t>
-      </w:r>
-      <w:r>
-        <w:rPr>
-          <w:rFonts w:ascii="Times New Roman" w:hAnsi="Times New Roman" w:cs="Times New Roman"/>
-          <w:b/>
-          <w:sz w:val="26"/>
-          <w:szCs w:val="26"/>
-        </w:rPr>
-        <w:t>Connecto Social Website</w:t>
+        <w:t>*Connecto Social Website</w:t>
       </w:r>
       <w:r>
         <w:rPr>
@@ -1103,15 +1094,7 @@
           <w:sz w:val="26"/>
           <w:szCs w:val="26"/>
         </w:rPr>
-        <w:t xml:space="preserve"> </w:t>
-      </w:r>
-      <w:r>
-        <w:rPr>
-          <w:rFonts w:ascii="Times New Roman" w:hAnsi="Times New Roman" w:cs="Times New Roman"/>
-          <w:sz w:val="26"/>
-          <w:szCs w:val="26"/>
-        </w:rPr>
-        <w:t xml:space="preserve">Create a social website to connect everyone together. User can use some features such as Post (create, update, delete, see posts, save posts), Profile (see information, update), Friends (follow, </w:t>
+        <w:t xml:space="preserve"> Create a social website to connect everyone together. User can use some features such as Post (create, update, delete, see posts, save posts), Profile (see information, update), Friends (follow, </w:t>
       </w:r>
       <w:r>
         <w:rPr>
@@ -1288,6 +1271,26 @@
         </w:rPr>
         <w:t>Link Demo:</w:t>
       </w:r>
+      <w:r>
+        <w:rPr>
+          <w:rFonts w:ascii="Times New Roman" w:hAnsi="Times New Roman" w:cs="Times New Roman"/>
+          <w:b/>
+          <w:sz w:val="26"/>
+          <w:szCs w:val="26"/>
+        </w:rPr>
+        <w:t xml:space="preserve"> </w:t>
+      </w:r>
+      <w:hyperlink r:id="rId6" w:history="1">
+        <w:r>
+          <w:rPr>
+            <w:rStyle w:val="Hyperlink"/>
+            <w:rFonts w:ascii="Times New Roman" w:hAnsi="Times New Roman" w:cs="Times New Roman"/>
+            <w:sz w:val="26"/>
+            <w:szCs w:val="26"/>
+          </w:rPr>
+          <w:t>https://connecto-social.netlify.app</w:t>
+        </w:r>
+      </w:hyperlink>
     </w:p>
     <w:p>
       <w:pPr>
@@ -1307,16 +1310,7 @@
           <w:sz w:val="26"/>
           <w:szCs w:val="26"/>
         </w:rPr>
-        <w:t>*</w:t>
-      </w:r>
-      <w:r>
-        <w:rPr>
-          <w:rFonts w:ascii="Times New Roman" w:hAnsi="Times New Roman" w:cs="Times New Roman"/>
-          <w:b/>
-          <w:sz w:val="26"/>
-          <w:szCs w:val="26"/>
-        </w:rPr>
-        <w:t>Real Estate Landing Page</w:t>
+        <w:t>*Real Estate Landing Page</w:t>
       </w:r>
       <w:r>
         <w:rPr>
@@ -1541,6 +1535,28 @@
         </w:rPr>
         <w:t>Link Demo:</w:t>
       </w:r>
+      <w:r>
+        <w:rPr>
+          <w:rFonts w:ascii="Times New Roman" w:hAnsi="Times New Roman" w:cs="Times New Roman"/>
+          <w:b/>
+          <w:sz w:val="26"/>
+          <w:szCs w:val="26"/>
+        </w:rPr>
+        <w:t xml:space="preserve"> </w:t>
+      </w:r>
+      <w:hyperlink r:id="rId7" w:history="1">
+        <w:r>
+          <w:rPr>
+            <w:rStyle w:val="Hyperlink"/>
+            <w:rFonts w:ascii="Times New Roman" w:hAnsi="Times New Roman" w:cs="Times New Roman"/>
+            <w:sz w:val="26"/>
+            <w:szCs w:val="26"/>
+          </w:rPr>
+          <w:t>https://real-estate-landingpage.netlify.app</w:t>
+        </w:r>
+      </w:hyperlink>
+      <w:bookmarkStart w:id="0" w:name="_GoBack"/>
+      <w:bookmarkEnd w:id="0"/>
     </w:p>
     <w:p>
       <w:pPr>
@@ -1882,18 +1898,9 @@
           <w:sz w:val="26"/>
           <w:szCs w:val="26"/>
         </w:rPr>
-        <w:t>Link Demo:</w:t>
-      </w:r>
-      <w:r>
-        <w:rPr>
-          <w:rFonts w:ascii="Times New Roman" w:hAnsi="Times New Roman" w:cs="Times New Roman"/>
-          <w:b/>
-          <w:sz w:val="26"/>
-          <w:szCs w:val="26"/>
-        </w:rPr>
-        <w:t xml:space="preserve"> </w:t>
-      </w:r>
-      <w:hyperlink r:id="rId6" w:history="1">
+        <w:t xml:space="preserve">Link Demo: </w:t>
+      </w:r>
+      <w:hyperlink r:id="rId8" w:history="1">
         <w:r>
           <w:rPr>
             <w:rStyle w:val="Hyperlink"/>
@@ -2136,7 +2143,7 @@
       <w:r>
         <w:t xml:space="preserve"> </w:t>
       </w:r>
-      <w:hyperlink r:id="rId7" w:history="1">
+      <w:hyperlink r:id="rId9" w:history="1">
         <w:r>
           <w:rPr>
             <w:rStyle w:val="Hyperlink"/>
@@ -2144,25 +2151,7 @@
             <w:sz w:val="26"/>
             <w:szCs w:val="26"/>
           </w:rPr>
-          <w:t>https://cake-land</w:t>
-        </w:r>
-        <w:r>
-          <w:rPr>
-            <w:rStyle w:val="Hyperlink"/>
-            <w:rFonts w:ascii="Times New Roman" w:hAnsi="Times New Roman" w:cs="Times New Roman"/>
-            <w:sz w:val="26"/>
-            <w:szCs w:val="26"/>
-          </w:rPr>
-          <w:t>i</w:t>
-        </w:r>
-        <w:r>
-          <w:rPr>
-            <w:rStyle w:val="Hyperlink"/>
-            <w:rFonts w:ascii="Times New Roman" w:hAnsi="Times New Roman" w:cs="Times New Roman"/>
-            <w:sz w:val="26"/>
-            <w:szCs w:val="26"/>
-          </w:rPr>
-          <w:t>ng-page.netlify.app</w:t>
+          <w:t>https://cake-landing-page.netlify.app</w:t>
         </w:r>
       </w:hyperlink>
     </w:p>
@@ -2459,18 +2448,9 @@
           <w:sz w:val="26"/>
           <w:szCs w:val="26"/>
         </w:rPr>
-        <w:t>Link Demo:</w:t>
-      </w:r>
-      <w:r>
-        <w:rPr>
-          <w:rFonts w:ascii="Times New Roman" w:hAnsi="Times New Roman" w:cs="Times New Roman"/>
-          <w:b/>
-          <w:sz w:val="26"/>
-          <w:szCs w:val="26"/>
-        </w:rPr>
-        <w:t xml:space="preserve"> </w:t>
-      </w:r>
-      <w:hyperlink r:id="rId8" w:history="1">
+        <w:t xml:space="preserve">Link Demo: </w:t>
+      </w:r>
+      <w:hyperlink r:id="rId10" w:history="1">
         <w:r>
           <w:rPr>
             <w:rStyle w:val="Hyperlink"/>
@@ -2481,8 +2461,6 @@
           <w:t>http://techshop-ecommerce.surge.sh</w:t>
         </w:r>
       </w:hyperlink>
-      <w:bookmarkStart w:id="0" w:name="_GoBack"/>
-      <w:bookmarkEnd w:id="0"/>
     </w:p>
     <w:p>
       <w:pPr>
@@ -2770,18 +2748,9 @@
           <w:sz w:val="26"/>
           <w:szCs w:val="26"/>
         </w:rPr>
-        <w:t>Link Demo:</w:t>
-      </w:r>
-      <w:r>
-        <w:rPr>
-          <w:rFonts w:ascii="Times New Roman" w:hAnsi="Times New Roman" w:cs="Times New Roman"/>
-          <w:b/>
-          <w:sz w:val="26"/>
-          <w:szCs w:val="26"/>
-        </w:rPr>
-        <w:t xml:space="preserve"> </w:t>
-      </w:r>
-      <w:hyperlink r:id="rId9" w:history="1">
+        <w:t xml:space="preserve">Link Demo: </w:t>
+      </w:r>
+      <w:hyperlink r:id="rId11" w:history="1">
         <w:r>
           <w:rPr>
             <w:rStyle w:val="Hyperlink"/>
@@ -3097,18 +3066,9 @@
           <w:sz w:val="26"/>
           <w:szCs w:val="26"/>
         </w:rPr>
-        <w:t>Link Demo:</w:t>
-      </w:r>
-      <w:r>
-        <w:rPr>
-          <w:rFonts w:ascii="Times New Roman" w:hAnsi="Times New Roman" w:cs="Times New Roman"/>
-          <w:b/>
-          <w:sz w:val="26"/>
-          <w:szCs w:val="26"/>
-        </w:rPr>
-        <w:t xml:space="preserve"> </w:t>
-      </w:r>
-      <w:hyperlink r:id="rId10" w:history="1">
+        <w:t xml:space="preserve">Link Demo: </w:t>
+      </w:r>
+      <w:hyperlink r:id="rId12" w:history="1">
         <w:r>
           <w:rPr>
             <w:rStyle w:val="Hyperlink"/>

--- a/assets/[Resume] NguyenKhanhVinh.docx
+++ b/assets/[Resume] NguyenKhanhVinh.docx
@@ -1129,14 +1129,6 @@
           <w:sz w:val="26"/>
           <w:szCs w:val="26"/>
         </w:rPr>
-        <w:t xml:space="preserve"> </w:t>
-      </w:r>
-      <w:r>
-        <w:rPr>
-          <w:rFonts w:ascii="Times New Roman" w:hAnsi="Times New Roman" w:cs="Times New Roman"/>
-          <w:sz w:val="26"/>
-          <w:szCs w:val="26"/>
-        </w:rPr>
         <w:t>I created it to finish a graduation thesis.</w:t>
       </w:r>
     </w:p>
@@ -1555,8 +1547,6 @@
           <w:t>https://real-estate-landingpage.netlify.app</w:t>
         </w:r>
       </w:hyperlink>
-      <w:bookmarkStart w:id="0" w:name="_GoBack"/>
-      <w:bookmarkEnd w:id="0"/>
     </w:p>
     <w:p>
       <w:pPr>
@@ -2182,15 +2172,6 @@
           <w:sz w:val="26"/>
           <w:szCs w:val="26"/>
         </w:rPr>
-        <w:t xml:space="preserve"> </w:t>
-      </w:r>
-      <w:r>
-        <w:rPr>
-          <w:rFonts w:ascii="Times New Roman" w:hAnsi="Times New Roman" w:cs="Times New Roman"/>
-          <w:b/>
-          <w:sz w:val="26"/>
-          <w:szCs w:val="26"/>
-        </w:rPr>
         <w:t>TechShop Ecommerce</w:t>
       </w:r>
       <w:r>
@@ -2483,15 +2464,8 @@
         </w:rPr>
         <w:t>*</w:t>
       </w:r>
-      <w:r>
-        <w:rPr>
-          <w:rFonts w:ascii="Times New Roman" w:hAnsi="Times New Roman" w:cs="Times New Roman"/>
-          <w:b/>
-          <w:sz w:val="26"/>
-          <w:szCs w:val="26"/>
-        </w:rPr>
-        <w:t xml:space="preserve"> </w:t>
-      </w:r>
+      <w:bookmarkStart w:id="0" w:name="_GoBack"/>
+      <w:bookmarkEnd w:id="0"/>
       <w:r>
         <w:rPr>
           <w:rFonts w:ascii="Times New Roman" w:hAnsi="Times New Roman" w:cs="Times New Roman"/>
@@ -2639,7 +2613,31 @@
           <w:sz w:val="26"/>
           <w:szCs w:val="26"/>
         </w:rPr>
-        <w:t xml:space="preserve"> Shoppe Template (PSD to HTML), and I built it when I learned HTML, CSS.</w:t>
+        <w:t xml:space="preserve"> Sho</w:t>
+      </w:r>
+      <w:r>
+        <w:rPr>
+          <w:rFonts w:ascii="Times New Roman" w:hAnsi="Times New Roman" w:cs="Times New Roman"/>
+          <w:sz w:val="26"/>
+          <w:szCs w:val="26"/>
+        </w:rPr>
+        <w:t>pe</w:t>
+      </w:r>
+      <w:r>
+        <w:rPr>
+          <w:rFonts w:ascii="Times New Roman" w:hAnsi="Times New Roman" w:cs="Times New Roman"/>
+          <w:sz w:val="26"/>
+          <w:szCs w:val="26"/>
+        </w:rPr>
+        <w:t>e Template</w:t>
+      </w:r>
+      <w:r>
+        <w:rPr>
+          <w:rFonts w:ascii="Times New Roman" w:hAnsi="Times New Roman" w:cs="Times New Roman"/>
+          <w:sz w:val="26"/>
+          <w:szCs w:val="26"/>
+        </w:rPr>
+        <w:t>, and I built it when I learned HTML, CSS.</w:t>
       </w:r>
     </w:p>
     <w:p>
@@ -2790,15 +2788,6 @@
           <w:sz w:val="26"/>
           <w:szCs w:val="26"/>
         </w:rPr>
-        <w:t xml:space="preserve"> </w:t>
-      </w:r>
-      <w:r>
-        <w:rPr>
-          <w:rFonts w:ascii="Times New Roman" w:hAnsi="Times New Roman" w:cs="Times New Roman"/>
-          <w:b/>
-          <w:sz w:val="26"/>
-          <w:szCs w:val="26"/>
-        </w:rPr>
         <w:t>TodoList</w:t>
       </w:r>
       <w:r>
@@ -3054,9 +3043,12 @@
         <w:spacing w:line="276" w:lineRule="auto"/>
         <w:jc w:val="both"/>
         <w:rPr>
-          <w:rFonts w:ascii="Times New Roman" w:hAnsi="Times New Roman" w:cs="Times New Roman"/>
-          <w:sz w:val="26"/>
-          <w:szCs w:val="26"/>
+          <w:rStyle w:val="Hyperlink"/>
+          <w:rFonts w:ascii="Times New Roman" w:hAnsi="Times New Roman" w:cs="Times New Roman"/>
+          <w:color w:val="auto"/>
+          <w:sz w:val="26"/>
+          <w:szCs w:val="26"/>
+          <w:u w:val="none"/>
         </w:rPr>
       </w:pPr>
       <w:r>
@@ -3082,24 +3074,43 @@
     </w:p>
     <w:p>
       <w:pPr>
+        <w:pStyle w:val="ListParagraph"/>
         <w:spacing w:line="276" w:lineRule="auto"/>
-        <w:ind w:left="720"/>
-        <w:rPr>
+        <w:ind w:left="1800"/>
+        <w:jc w:val="both"/>
+        <w:rPr>
+          <w:rFonts w:ascii="Times New Roman" w:hAnsi="Times New Roman" w:cs="Times New Roman"/>
+          <w:sz w:val="26"/>
+          <w:szCs w:val="26"/>
+        </w:rPr>
+      </w:pPr>
+    </w:p>
+    <w:p>
+      <w:pPr>
+        <w:pStyle w:val="ListParagraph"/>
+        <w:numPr>
+          <w:ilvl w:val="0"/>
+          <w:numId w:val="14"/>
+        </w:numPr>
+        <w:spacing w:before="240" w:line="240" w:lineRule="auto"/>
+        <w:rPr>
+          <w:rStyle w:val="Hyperlink"/>
           <w:rFonts w:ascii="Times New Roman" w:hAnsi="Times New Roman" w:cs="Times New Roman"/>
           <w:i/>
-          <w:sz w:val="26"/>
-          <w:szCs w:val="26"/>
-        </w:rPr>
-      </w:pPr>
-      <w:r>
-        <w:rPr>
-          <w:rFonts w:ascii="Times New Roman" w:hAnsi="Times New Roman" w:cs="Times New Roman"/>
-          <w:b/>
+          <w:color w:val="auto"/>
+          <w:sz w:val="26"/>
+          <w:szCs w:val="26"/>
+          <w:u w:val="none"/>
+        </w:rPr>
+      </w:pPr>
+      <w:r>
+        <w:rPr>
+          <w:rFonts w:ascii="Times New Roman" w:hAnsi="Times New Roman" w:cs="Times New Roman"/>
           <w:i/>
           <w:sz w:val="26"/>
           <w:szCs w:val="26"/>
         </w:rPr>
-        <w:t>*</w:t>
+        <w:t xml:space="preserve">See </w:t>
       </w:r>
       <w:r>
         <w:rPr>
@@ -3108,7 +3119,7 @@
           <w:sz w:val="26"/>
           <w:szCs w:val="26"/>
         </w:rPr>
-        <w:t>See my CV detail</w:t>
+        <w:t>detail</w:t>
       </w:r>
       <w:r>
         <w:rPr>
@@ -3117,12 +3128,35 @@
           <w:sz w:val="26"/>
           <w:szCs w:val="26"/>
         </w:rPr>
+        <w:t>s</w:t>
+      </w:r>
+      <w:r>
+        <w:rPr>
+          <w:rFonts w:ascii="Times New Roman" w:hAnsi="Times New Roman" w:cs="Times New Roman"/>
+          <w:i/>
+          <w:sz w:val="26"/>
+          <w:szCs w:val="26"/>
+        </w:rPr>
         <w:t xml:space="preserve"> in my CV Online: </w:t>
       </w:r>
-    </w:p>
-    <w:p>
-      <w:pPr>
-        <w:ind w:left="720"/>
+      <w:hyperlink r:id="rId13" w:history="1">
+        <w:r>
+          <w:rPr>
+            <w:rStyle w:val="Hyperlink"/>
+            <w:rFonts w:ascii="Times New Roman" w:hAnsi="Times New Roman" w:cs="Times New Roman"/>
+            <w:i/>
+            <w:sz w:val="26"/>
+            <w:szCs w:val="26"/>
+          </w:rPr>
+          <w:t>https://nguyen-khanh-vinh-cv.netlify.app</w:t>
+        </w:r>
+      </w:hyperlink>
+    </w:p>
+    <w:p>
+      <w:pPr>
+        <w:pStyle w:val="ListParagraph"/>
+        <w:spacing w:before="240" w:line="276" w:lineRule="auto"/>
+        <w:ind w:left="1080"/>
         <w:rPr>
           <w:rFonts w:ascii="Times New Roman" w:hAnsi="Times New Roman" w:cs="Times New Roman"/>
           <w:i/>
@@ -3193,6 +3227,7 @@
       <w:pPr>
         <w:spacing w:line="276" w:lineRule="auto"/>
         <w:ind w:firstLine="720"/>
+        <w:jc w:val="both"/>
         <w:rPr>
           <w:rFonts w:ascii="Times New Roman" w:hAnsi="Times New Roman" w:cs="Times New Roman"/>
           <w:sz w:val="26"/>
@@ -3250,13 +3285,168 @@
     </w:p>
     <w:p>
       <w:pPr>
+        <w:spacing w:line="276" w:lineRule="auto"/>
         <w:ind w:firstLine="720"/>
-        <w:rPr>
-          <w:rFonts w:ascii="Times New Roman" w:hAnsi="Times New Roman" w:cs="Times New Roman"/>
-          <w:sz w:val="26"/>
-          <w:szCs w:val="26"/>
-        </w:rPr>
-      </w:pPr>
+        <w:jc w:val="both"/>
+        <w:rPr>
+          <w:rFonts w:ascii="Times New Roman" w:hAnsi="Times New Roman" w:cs="Times New Roman"/>
+          <w:i/>
+          <w:sz w:val="26"/>
+          <w:szCs w:val="26"/>
+        </w:rPr>
+      </w:pPr>
+      <w:r>
+        <w:rPr>
+          <w:rFonts w:ascii="Times New Roman" w:hAnsi="Times New Roman" w:cs="Times New Roman"/>
+          <w:sz w:val="26"/>
+          <w:szCs w:val="26"/>
+        </w:rPr>
+        <w:t xml:space="preserve">Activities in school: </w:t>
+      </w:r>
+    </w:p>
+    <w:p>
+      <w:pPr>
+        <w:pStyle w:val="ListParagraph"/>
+        <w:numPr>
+          <w:ilvl w:val="0"/>
+          <w:numId w:val="7"/>
+        </w:numPr>
+        <w:spacing w:line="276" w:lineRule="auto"/>
+        <w:jc w:val="both"/>
+        <w:rPr>
+          <w:rFonts w:ascii="Times New Roman" w:hAnsi="Times New Roman" w:cs="Times New Roman"/>
+          <w:sz w:val="26"/>
+          <w:szCs w:val="26"/>
+        </w:rPr>
+      </w:pPr>
+      <w:r>
+        <w:rPr>
+          <w:rFonts w:ascii="Times New Roman" w:hAnsi="Times New Roman" w:cs="Times New Roman"/>
+          <w:sz w:val="26"/>
+          <w:szCs w:val="26"/>
+        </w:rPr>
+        <w:t>Working group: help other members fix bugs, cooperate to create ecommerce website</w:t>
+      </w:r>
+      <w:r>
+        <w:rPr>
+          <w:rFonts w:ascii="Times New Roman" w:hAnsi="Times New Roman" w:cs="Times New Roman"/>
+          <w:sz w:val="26"/>
+          <w:szCs w:val="26"/>
+        </w:rPr>
+        <w:t xml:space="preserve"> and</w:t>
+      </w:r>
+      <w:r>
+        <w:rPr>
+          <w:rFonts w:ascii="Times New Roman" w:hAnsi="Times New Roman" w:cs="Times New Roman"/>
+          <w:sz w:val="26"/>
+          <w:szCs w:val="26"/>
+        </w:rPr>
+        <w:t xml:space="preserve"> window forms application</w:t>
+      </w:r>
+      <w:r>
+        <w:rPr>
+          <w:rFonts w:ascii="Times New Roman" w:hAnsi="Times New Roman" w:cs="Times New Roman"/>
+          <w:sz w:val="26"/>
+          <w:szCs w:val="26"/>
+        </w:rPr>
+        <w:t xml:space="preserve"> </w:t>
+      </w:r>
+      <w:r>
+        <w:rPr>
+          <w:rFonts w:ascii="Times New Roman" w:hAnsi="Times New Roman" w:cs="Times New Roman"/>
+          <w:sz w:val="26"/>
+          <w:szCs w:val="26"/>
+        </w:rPr>
+        <w:t>for final test</w:t>
+      </w:r>
+      <w:r>
+        <w:rPr>
+          <w:rFonts w:ascii="Times New Roman" w:hAnsi="Times New Roman" w:cs="Times New Roman"/>
+          <w:sz w:val="26"/>
+          <w:szCs w:val="26"/>
+        </w:rPr>
+        <w:t>s</w:t>
+      </w:r>
+      <w:r>
+        <w:rPr>
+          <w:rFonts w:ascii="Times New Roman" w:hAnsi="Times New Roman" w:cs="Times New Roman"/>
+          <w:sz w:val="26"/>
+          <w:szCs w:val="26"/>
+        </w:rPr>
+        <w:t>, manage software project</w:t>
+      </w:r>
+      <w:r>
+        <w:rPr>
+          <w:rFonts w:ascii="Times New Roman" w:hAnsi="Times New Roman" w:cs="Times New Roman"/>
+          <w:sz w:val="26"/>
+          <w:szCs w:val="26"/>
+        </w:rPr>
+        <w:t xml:space="preserve"> by drawing diagrams</w:t>
+      </w:r>
+      <w:r>
+        <w:rPr>
+          <w:rFonts w:ascii="Times New Roman" w:hAnsi="Times New Roman" w:cs="Times New Roman"/>
+          <w:sz w:val="26"/>
+          <w:szCs w:val="26"/>
+        </w:rPr>
+        <w:t>.</w:t>
+      </w:r>
+    </w:p>
+    <w:p>
+      <w:pPr>
+        <w:pStyle w:val="ListParagraph"/>
+        <w:numPr>
+          <w:ilvl w:val="0"/>
+          <w:numId w:val="7"/>
+        </w:numPr>
+        <w:spacing w:line="276" w:lineRule="auto"/>
+        <w:jc w:val="both"/>
+        <w:rPr>
+          <w:rFonts w:ascii="Times New Roman" w:hAnsi="Times New Roman" w:cs="Times New Roman"/>
+          <w:sz w:val="26"/>
+          <w:szCs w:val="26"/>
+        </w:rPr>
+      </w:pPr>
+      <w:r>
+        <w:rPr>
+          <w:rFonts w:ascii="Times New Roman" w:hAnsi="Times New Roman" w:cs="Times New Roman"/>
+          <w:sz w:val="26"/>
+          <w:szCs w:val="26"/>
+        </w:rPr>
+        <w:t>Presenting in front of everyone</w:t>
+      </w:r>
+      <w:r>
+        <w:rPr>
+          <w:rFonts w:ascii="Times New Roman" w:hAnsi="Times New Roman" w:cs="Times New Roman"/>
+          <w:sz w:val="26"/>
+          <w:szCs w:val="26"/>
+        </w:rPr>
+        <w:t>.</w:t>
+      </w:r>
+    </w:p>
+    <w:p>
+      <w:pPr>
+        <w:pStyle w:val="ListParagraph"/>
+        <w:numPr>
+          <w:ilvl w:val="0"/>
+          <w:numId w:val="7"/>
+        </w:numPr>
+        <w:spacing w:line="276" w:lineRule="auto"/>
+        <w:jc w:val="both"/>
+        <w:rPr>
+          <w:rFonts w:ascii="Times New Roman" w:hAnsi="Times New Roman" w:cs="Times New Roman"/>
+          <w:sz w:val="26"/>
+          <w:szCs w:val="26"/>
+        </w:rPr>
+      </w:pPr>
+      <w:r>
+        <w:rPr>
+          <w:rFonts w:ascii="Times New Roman" w:hAnsi="Times New Roman" w:cs="Times New Roman"/>
+          <w:sz w:val="26"/>
+          <w:szCs w:val="26"/>
+        </w:rPr>
+        <w:t>Receive a scholarship for good student twice.</w:t>
+      </w:r>
       <w:r>
         <w:rPr>
           <w:rFonts w:ascii="Times New Roman" w:hAnsi="Times New Roman" w:cs="Times New Roman"/>
@@ -3268,57 +3458,21 @@
     </w:p>
     <w:p>
       <w:pPr>
-        <w:spacing w:line="240" w:lineRule="auto"/>
-        <w:ind w:left="720"/>
-        <w:rPr>
-          <w:rFonts w:ascii="Times New Roman" w:hAnsi="Times New Roman" w:cs="Times New Roman"/>
-          <w:sz w:val="26"/>
-          <w:szCs w:val="26"/>
-        </w:rPr>
-      </w:pPr>
-    </w:p>
-    <w:p>
-      <w:pPr>
-        <w:pStyle w:val="ListParagraph"/>
-        <w:spacing w:line="240" w:lineRule="auto"/>
-        <w:ind w:left="1800"/>
-        <w:rPr>
-          <w:rFonts w:ascii="Times New Roman" w:hAnsi="Times New Roman" w:cs="Times New Roman"/>
-          <w:sz w:val="26"/>
-          <w:szCs w:val="26"/>
-        </w:rPr>
-      </w:pPr>
-    </w:p>
-    <w:p>
-      <w:pPr>
-        <w:spacing w:line="240" w:lineRule="auto"/>
-        <w:ind w:left="720"/>
-        <w:rPr>
-          <w:rFonts w:ascii="Times New Roman" w:hAnsi="Times New Roman" w:cs="Times New Roman"/>
-          <w:sz w:val="26"/>
-          <w:szCs w:val="26"/>
-        </w:rPr>
-      </w:pPr>
-    </w:p>
-    <w:p>
-      <w:pPr>
-        <w:spacing w:line="240" w:lineRule="auto"/>
-        <w:rPr>
-          <w:rFonts w:ascii="Times New Roman" w:hAnsi="Times New Roman" w:cs="Times New Roman"/>
-          <w:sz w:val="26"/>
-          <w:szCs w:val="26"/>
-        </w:rPr>
-      </w:pPr>
-    </w:p>
-    <w:p>
-      <w:pPr>
-        <w:spacing w:line="240" w:lineRule="auto"/>
-        <w:rPr>
-          <w:rFonts w:ascii="Times New Roman" w:hAnsi="Times New Roman" w:cs="Times New Roman"/>
-          <w:sz w:val="26"/>
-          <w:szCs w:val="26"/>
-        </w:rPr>
-      </w:pPr>
+        <w:ind w:firstLine="720"/>
+        <w:rPr>
+          <w:rFonts w:ascii="Times New Roman" w:hAnsi="Times New Roman" w:cs="Times New Roman"/>
+          <w:sz w:val="26"/>
+          <w:szCs w:val="26"/>
+        </w:rPr>
+      </w:pPr>
+      <w:r>
+        <w:rPr>
+          <w:rFonts w:ascii="Times New Roman" w:hAnsi="Times New Roman" w:cs="Times New Roman"/>
+          <w:sz w:val="26"/>
+          <w:szCs w:val="26"/>
+        </w:rPr>
+        <w:tab/>
+      </w:r>
     </w:p>
     <w:sectPr>
       <w:type w:val="continuous"/>
@@ -3333,7 +3487,260 @@
 
 <file path=word/numbering.xml><?xml version="1.0" encoding="utf-8"?>
 <w:numbering xmlns:wpc="http://schemas.microsoft.com/office/word/2010/wordprocessingCanvas" xmlns:cx="http://schemas.microsoft.com/office/drawing/2014/chartex" xmlns:mc="http://schemas.openxmlformats.org/markup-compatibility/2006" xmlns:o="urn:schemas-microsoft-com:office:office" xmlns:r="http://schemas.openxmlformats.org/officeDocument/2006/relationships" xmlns:m="http://schemas.openxmlformats.org/officeDocument/2006/math" xmlns:v="urn:schemas-microsoft-com:vml" xmlns:wp14="http://schemas.microsoft.com/office/word/2010/wordprocessingDrawing" xmlns:wp="http://schemas.openxmlformats.org/drawingml/2006/wordprocessingDrawing" xmlns:w10="urn:schemas-microsoft-com:office:word" xmlns:w="http://schemas.openxmlformats.org/wordprocessingml/2006/main" xmlns:w14="http://schemas.microsoft.com/office/word/2010/wordml" xmlns:w15="http://schemas.microsoft.com/office/word/2012/wordml" xmlns:w16se="http://schemas.microsoft.com/office/word/2015/wordml/symex" xmlns:wpg="http://schemas.microsoft.com/office/word/2010/wordprocessingGroup" xmlns:wpi="http://schemas.microsoft.com/office/word/2010/wordprocessingInk" xmlns:wne="http://schemas.microsoft.com/office/word/2006/wordml" xmlns:wps="http://schemas.microsoft.com/office/word/2010/wordprocessingShape" mc:Ignorable="w14 w15 w16se wp14">
+  <w:numPicBullet w:numPicBulletId="0">
+    <w:pict>
+      <v:shapetype id="_x0000_t75" coordsize="21600,21600" o:spt="75" o:preferrelative="t" path="m@4@5l@4@11@9@11@9@5xe" filled="f" stroked="f">
+        <v:stroke joinstyle="miter"/>
+        <v:formulas>
+          <v:f eqn="if lineDrawn pixelLineWidth 0"/>
+          <v:f eqn="sum @0 1 0"/>
+          <v:f eqn="sum 0 0 @1"/>
+          <v:f eqn="prod @2 1 2"/>
+          <v:f eqn="prod @3 21600 pixelWidth"/>
+          <v:f eqn="prod @3 21600 pixelHeight"/>
+          <v:f eqn="sum @0 0 1"/>
+          <v:f eqn="prod @6 1 2"/>
+          <v:f eqn="prod @7 21600 pixelWidth"/>
+          <v:f eqn="sum @8 21600 0"/>
+          <v:f eqn="prod @7 21600 pixelHeight"/>
+          <v:f eqn="sum @10 21600 0"/>
+        </v:formulas>
+        <v:path o:extrusionok="f" gradientshapeok="t" o:connecttype="rect"/>
+        <o:lock v:ext="edit" aspectratio="t"/>
+      </v:shapetype>
+      <v:shape id="_x0000_i1063" type="#_x0000_t75" style="width:11.3pt;height:11.3pt" o:bullet="t">
+        <v:imagedata r:id="rId1" o:title="msoCC84"/>
+      </v:shape>
+    </w:pict>
+  </w:numPicBullet>
   <w:abstractNum w:abstractNumId="0" w15:restartNumberingAfterBreak="0">
+    <w:nsid w:val="013B674F"/>
+    <w:multiLevelType w:val="hybridMultilevel"/>
+    <w:tmpl w:val="19646CA8"/>
+    <w:lvl w:ilvl="0" w:tplc="04090001">
+      <w:start w:val="1"/>
+      <w:numFmt w:val="bullet"/>
+      <w:lvlText w:val=""/>
+      <w:lvlJc w:val="left"/>
+      <w:pPr>
+        <w:ind w:left="720" w:hanging="360"/>
+      </w:pPr>
+      <w:rPr>
+        <w:rFonts w:ascii="Symbol" w:hAnsi="Symbol" w:hint="default"/>
+      </w:rPr>
+    </w:lvl>
+    <w:lvl w:ilvl="1" w:tplc="04090003" w:tentative="1">
+      <w:start w:val="1"/>
+      <w:numFmt w:val="bullet"/>
+      <w:lvlText w:val="o"/>
+      <w:lvlJc w:val="left"/>
+      <w:pPr>
+        <w:ind w:left="1440" w:hanging="360"/>
+      </w:pPr>
+      <w:rPr>
+        <w:rFonts w:ascii="Courier New" w:hAnsi="Courier New" w:cs="Courier New" w:hint="default"/>
+      </w:rPr>
+    </w:lvl>
+    <w:lvl w:ilvl="2" w:tplc="04090005">
+      <w:start w:val="1"/>
+      <w:numFmt w:val="bullet"/>
+      <w:lvlText w:val=""/>
+      <w:lvlJc w:val="left"/>
+      <w:pPr>
+        <w:ind w:left="2160" w:hanging="360"/>
+      </w:pPr>
+      <w:rPr>
+        <w:rFonts w:ascii="Wingdings" w:hAnsi="Wingdings" w:hint="default"/>
+      </w:rPr>
+    </w:lvl>
+    <w:lvl w:ilvl="3" w:tplc="04090001" w:tentative="1">
+      <w:start w:val="1"/>
+      <w:numFmt w:val="bullet"/>
+      <w:lvlText w:val=""/>
+      <w:lvlJc w:val="left"/>
+      <w:pPr>
+        <w:ind w:left="2880" w:hanging="360"/>
+      </w:pPr>
+      <w:rPr>
+        <w:rFonts w:ascii="Symbol" w:hAnsi="Symbol" w:hint="default"/>
+      </w:rPr>
+    </w:lvl>
+    <w:lvl w:ilvl="4" w:tplc="04090003" w:tentative="1">
+      <w:start w:val="1"/>
+      <w:numFmt w:val="bullet"/>
+      <w:lvlText w:val="o"/>
+      <w:lvlJc w:val="left"/>
+      <w:pPr>
+        <w:ind w:left="3600" w:hanging="360"/>
+      </w:pPr>
+      <w:rPr>
+        <w:rFonts w:ascii="Courier New" w:hAnsi="Courier New" w:cs="Courier New" w:hint="default"/>
+      </w:rPr>
+    </w:lvl>
+    <w:lvl w:ilvl="5" w:tplc="04090005" w:tentative="1">
+      <w:start w:val="1"/>
+      <w:numFmt w:val="bullet"/>
+      <w:lvlText w:val=""/>
+      <w:lvlJc w:val="left"/>
+      <w:pPr>
+        <w:ind w:left="4320" w:hanging="360"/>
+      </w:pPr>
+      <w:rPr>
+        <w:rFonts w:ascii="Wingdings" w:hAnsi="Wingdings" w:hint="default"/>
+      </w:rPr>
+    </w:lvl>
+    <w:lvl w:ilvl="6" w:tplc="04090001" w:tentative="1">
+      <w:start w:val="1"/>
+      <w:numFmt w:val="bullet"/>
+      <w:lvlText w:val=""/>
+      <w:lvlJc w:val="left"/>
+      <w:pPr>
+        <w:ind w:left="5040" w:hanging="360"/>
+      </w:pPr>
+      <w:rPr>
+        <w:rFonts w:ascii="Symbol" w:hAnsi="Symbol" w:hint="default"/>
+      </w:rPr>
+    </w:lvl>
+    <w:lvl w:ilvl="7" w:tplc="04090003" w:tentative="1">
+      <w:start w:val="1"/>
+      <w:numFmt w:val="bullet"/>
+      <w:lvlText w:val="o"/>
+      <w:lvlJc w:val="left"/>
+      <w:pPr>
+        <w:ind w:left="5760" w:hanging="360"/>
+      </w:pPr>
+      <w:rPr>
+        <w:rFonts w:ascii="Courier New" w:hAnsi="Courier New" w:cs="Courier New" w:hint="default"/>
+      </w:rPr>
+    </w:lvl>
+    <w:lvl w:ilvl="8" w:tplc="04090005" w:tentative="1">
+      <w:start w:val="1"/>
+      <w:numFmt w:val="bullet"/>
+      <w:lvlText w:val=""/>
+      <w:lvlJc w:val="left"/>
+      <w:pPr>
+        <w:ind w:left="6480" w:hanging="360"/>
+      </w:pPr>
+      <w:rPr>
+        <w:rFonts w:ascii="Wingdings" w:hAnsi="Wingdings" w:hint="default"/>
+      </w:rPr>
+    </w:lvl>
+  </w:abstractNum>
+  <w:abstractNum w:abstractNumId="1" w15:restartNumberingAfterBreak="0">
+    <w:nsid w:val="02650196"/>
+    <w:multiLevelType w:val="hybridMultilevel"/>
+    <w:tmpl w:val="DC8443BA"/>
+    <w:lvl w:ilvl="0" w:tplc="04090007">
+      <w:start w:val="1"/>
+      <w:numFmt w:val="bullet"/>
+      <w:lvlText w:val=""/>
+      <w:lvlPicBulletId w:val="0"/>
+      <w:lvlJc w:val="left"/>
+      <w:pPr>
+        <w:ind w:left="1080" w:hanging="360"/>
+      </w:pPr>
+      <w:rPr>
+        <w:rFonts w:ascii="Symbol" w:hAnsi="Symbol" w:hint="default"/>
+      </w:rPr>
+    </w:lvl>
+    <w:lvl w:ilvl="1" w:tplc="04090003" w:tentative="1">
+      <w:start w:val="1"/>
+      <w:numFmt w:val="bullet"/>
+      <w:lvlText w:val="o"/>
+      <w:lvlJc w:val="left"/>
+      <w:pPr>
+        <w:ind w:left="1800" w:hanging="360"/>
+      </w:pPr>
+      <w:rPr>
+        <w:rFonts w:ascii="Courier New" w:hAnsi="Courier New" w:cs="Courier New" w:hint="default"/>
+      </w:rPr>
+    </w:lvl>
+    <w:lvl w:ilvl="2" w:tplc="04090005" w:tentative="1">
+      <w:start w:val="1"/>
+      <w:numFmt w:val="bullet"/>
+      <w:lvlText w:val=""/>
+      <w:lvlJc w:val="left"/>
+      <w:pPr>
+        <w:ind w:left="2520" w:hanging="360"/>
+      </w:pPr>
+      <w:rPr>
+        <w:rFonts w:ascii="Wingdings" w:hAnsi="Wingdings" w:hint="default"/>
+      </w:rPr>
+    </w:lvl>
+    <w:lvl w:ilvl="3" w:tplc="04090001" w:tentative="1">
+      <w:start w:val="1"/>
+      <w:numFmt w:val="bullet"/>
+      <w:lvlText w:val=""/>
+      <w:lvlJc w:val="left"/>
+      <w:pPr>
+        <w:ind w:left="3240" w:hanging="360"/>
+      </w:pPr>
+      <w:rPr>
+        <w:rFonts w:ascii="Symbol" w:hAnsi="Symbol" w:hint="default"/>
+      </w:rPr>
+    </w:lvl>
+    <w:lvl w:ilvl="4" w:tplc="04090003" w:tentative="1">
+      <w:start w:val="1"/>
+      <w:numFmt w:val="bullet"/>
+      <w:lvlText w:val="o"/>
+      <w:lvlJc w:val="left"/>
+      <w:pPr>
+        <w:ind w:left="3960" w:hanging="360"/>
+      </w:pPr>
+      <w:rPr>
+        <w:rFonts w:ascii="Courier New" w:hAnsi="Courier New" w:cs="Courier New" w:hint="default"/>
+      </w:rPr>
+    </w:lvl>
+    <w:lvl w:ilvl="5" w:tplc="04090005" w:tentative="1">
+      <w:start w:val="1"/>
+      <w:numFmt w:val="bullet"/>
+      <w:lvlText w:val=""/>
+      <w:lvlJc w:val="left"/>
+      <w:pPr>
+        <w:ind w:left="4680" w:hanging="360"/>
+      </w:pPr>
+      <w:rPr>
+        <w:rFonts w:ascii="Wingdings" w:hAnsi="Wingdings" w:hint="default"/>
+      </w:rPr>
+    </w:lvl>
+    <w:lvl w:ilvl="6" w:tplc="04090001" w:tentative="1">
+      <w:start w:val="1"/>
+      <w:numFmt w:val="bullet"/>
+      <w:lvlText w:val=""/>
+      <w:lvlJc w:val="left"/>
+      <w:pPr>
+        <w:ind w:left="5400" w:hanging="360"/>
+      </w:pPr>
+      <w:rPr>
+        <w:rFonts w:ascii="Symbol" w:hAnsi="Symbol" w:hint="default"/>
+      </w:rPr>
+    </w:lvl>
+    <w:lvl w:ilvl="7" w:tplc="04090003" w:tentative="1">
+      <w:start w:val="1"/>
+      <w:numFmt w:val="bullet"/>
+      <w:lvlText w:val="o"/>
+      <w:lvlJc w:val="left"/>
+      <w:pPr>
+        <w:ind w:left="6120" w:hanging="360"/>
+      </w:pPr>
+      <w:rPr>
+        <w:rFonts w:ascii="Courier New" w:hAnsi="Courier New" w:cs="Courier New" w:hint="default"/>
+      </w:rPr>
+    </w:lvl>
+    <w:lvl w:ilvl="8" w:tplc="04090005" w:tentative="1">
+      <w:start w:val="1"/>
+      <w:numFmt w:val="bullet"/>
+      <w:lvlText w:val=""/>
+      <w:lvlJc w:val="left"/>
+      <w:pPr>
+        <w:ind w:left="6840" w:hanging="360"/>
+      </w:pPr>
+      <w:rPr>
+        <w:rFonts w:ascii="Wingdings" w:hAnsi="Wingdings" w:hint="default"/>
+      </w:rPr>
+    </w:lvl>
+  </w:abstractNum>
+  <w:abstractNum w:abstractNumId="2" w15:restartNumberingAfterBreak="0">
     <w:nsid w:val="086242CF"/>
     <w:multiLevelType w:val="hybridMultilevel"/>
     <w:tmpl w:val="724ADDD0"/>
@@ -3445,7 +3852,7 @@
       </w:rPr>
     </w:lvl>
   </w:abstractNum>
-  <w:abstractNum w:abstractNumId="1" w15:restartNumberingAfterBreak="0">
+  <w:abstractNum w:abstractNumId="3" w15:restartNumberingAfterBreak="0">
     <w:nsid w:val="0F35236E"/>
     <w:multiLevelType w:val="hybridMultilevel"/>
     <w:tmpl w:val="E9DC617E"/>
@@ -3557,7 +3964,7 @@
       </w:rPr>
     </w:lvl>
   </w:abstractNum>
-  <w:abstractNum w:abstractNumId="2" w15:restartNumberingAfterBreak="0">
+  <w:abstractNum w:abstractNumId="4" w15:restartNumberingAfterBreak="0">
     <w:nsid w:val="159E0896"/>
     <w:multiLevelType w:val="hybridMultilevel"/>
     <w:tmpl w:val="05B0945A"/>
@@ -3670,7 +4077,7 @@
       </w:rPr>
     </w:lvl>
   </w:abstractNum>
-  <w:abstractNum w:abstractNumId="3" w15:restartNumberingAfterBreak="0">
+  <w:abstractNum w:abstractNumId="5" w15:restartNumberingAfterBreak="0">
     <w:nsid w:val="1EDA4B8C"/>
     <w:multiLevelType w:val="hybridMultilevel"/>
     <w:tmpl w:val="0A2C8490"/>
@@ -3782,7 +4189,7 @@
       </w:rPr>
     </w:lvl>
   </w:abstractNum>
-  <w:abstractNum w:abstractNumId="4" w15:restartNumberingAfterBreak="0">
+  <w:abstractNum w:abstractNumId="6" w15:restartNumberingAfterBreak="0">
     <w:nsid w:val="31B34A8B"/>
     <w:multiLevelType w:val="hybridMultilevel"/>
     <w:tmpl w:val="01685138"/>
@@ -3894,7 +4301,346 @@
       </w:rPr>
     </w:lvl>
   </w:abstractNum>
-  <w:abstractNum w:abstractNumId="5" w15:restartNumberingAfterBreak="0">
+  <w:abstractNum w:abstractNumId="7" w15:restartNumberingAfterBreak="0">
+    <w:nsid w:val="3314484D"/>
+    <w:multiLevelType w:val="hybridMultilevel"/>
+    <w:tmpl w:val="DA0C76CE"/>
+    <w:lvl w:ilvl="0" w:tplc="04090001">
+      <w:start w:val="1"/>
+      <w:numFmt w:val="bullet"/>
+      <w:lvlText w:val=""/>
+      <w:lvlJc w:val="left"/>
+      <w:pPr>
+        <w:ind w:left="720" w:hanging="360"/>
+      </w:pPr>
+      <w:rPr>
+        <w:rFonts w:ascii="Symbol" w:hAnsi="Symbol" w:hint="default"/>
+      </w:rPr>
+    </w:lvl>
+    <w:lvl w:ilvl="1" w:tplc="04090003" w:tentative="1">
+      <w:start w:val="1"/>
+      <w:numFmt w:val="bullet"/>
+      <w:lvlText w:val="o"/>
+      <w:lvlJc w:val="left"/>
+      <w:pPr>
+        <w:ind w:left="1440" w:hanging="360"/>
+      </w:pPr>
+      <w:rPr>
+        <w:rFonts w:ascii="Courier New" w:hAnsi="Courier New" w:cs="Courier New" w:hint="default"/>
+      </w:rPr>
+    </w:lvl>
+    <w:lvl w:ilvl="2" w:tplc="04090005">
+      <w:start w:val="1"/>
+      <w:numFmt w:val="bullet"/>
+      <w:lvlText w:val=""/>
+      <w:lvlJc w:val="left"/>
+      <w:pPr>
+        <w:ind w:left="2160" w:hanging="360"/>
+      </w:pPr>
+      <w:rPr>
+        <w:rFonts w:ascii="Wingdings" w:hAnsi="Wingdings" w:hint="default"/>
+      </w:rPr>
+    </w:lvl>
+    <w:lvl w:ilvl="3" w:tplc="04090001" w:tentative="1">
+      <w:start w:val="1"/>
+      <w:numFmt w:val="bullet"/>
+      <w:lvlText w:val=""/>
+      <w:lvlJc w:val="left"/>
+      <w:pPr>
+        <w:ind w:left="2880" w:hanging="360"/>
+      </w:pPr>
+      <w:rPr>
+        <w:rFonts w:ascii="Symbol" w:hAnsi="Symbol" w:hint="default"/>
+      </w:rPr>
+    </w:lvl>
+    <w:lvl w:ilvl="4" w:tplc="04090003" w:tentative="1">
+      <w:start w:val="1"/>
+      <w:numFmt w:val="bullet"/>
+      <w:lvlText w:val="o"/>
+      <w:lvlJc w:val="left"/>
+      <w:pPr>
+        <w:ind w:left="3600" w:hanging="360"/>
+      </w:pPr>
+      <w:rPr>
+        <w:rFonts w:ascii="Courier New" w:hAnsi="Courier New" w:cs="Courier New" w:hint="default"/>
+      </w:rPr>
+    </w:lvl>
+    <w:lvl w:ilvl="5" w:tplc="04090005" w:tentative="1">
+      <w:start w:val="1"/>
+      <w:numFmt w:val="bullet"/>
+      <w:lvlText w:val=""/>
+      <w:lvlJc w:val="left"/>
+      <w:pPr>
+        <w:ind w:left="4320" w:hanging="360"/>
+      </w:pPr>
+      <w:rPr>
+        <w:rFonts w:ascii="Wingdings" w:hAnsi="Wingdings" w:hint="default"/>
+      </w:rPr>
+    </w:lvl>
+    <w:lvl w:ilvl="6" w:tplc="04090001" w:tentative="1">
+      <w:start w:val="1"/>
+      <w:numFmt w:val="bullet"/>
+      <w:lvlText w:val=""/>
+      <w:lvlJc w:val="left"/>
+      <w:pPr>
+        <w:ind w:left="5040" w:hanging="360"/>
+      </w:pPr>
+      <w:rPr>
+        <w:rFonts w:ascii="Symbol" w:hAnsi="Symbol" w:hint="default"/>
+      </w:rPr>
+    </w:lvl>
+    <w:lvl w:ilvl="7" w:tplc="04090003" w:tentative="1">
+      <w:start w:val="1"/>
+      <w:numFmt w:val="bullet"/>
+      <w:lvlText w:val="o"/>
+      <w:lvlJc w:val="left"/>
+      <w:pPr>
+        <w:ind w:left="5760" w:hanging="360"/>
+      </w:pPr>
+      <w:rPr>
+        <w:rFonts w:ascii="Courier New" w:hAnsi="Courier New" w:cs="Courier New" w:hint="default"/>
+      </w:rPr>
+    </w:lvl>
+    <w:lvl w:ilvl="8" w:tplc="04090005" w:tentative="1">
+      <w:start w:val="1"/>
+      <w:numFmt w:val="bullet"/>
+      <w:lvlText w:val=""/>
+      <w:lvlJc w:val="left"/>
+      <w:pPr>
+        <w:ind w:left="6480" w:hanging="360"/>
+      </w:pPr>
+      <w:rPr>
+        <w:rFonts w:ascii="Wingdings" w:hAnsi="Wingdings" w:hint="default"/>
+      </w:rPr>
+    </w:lvl>
+  </w:abstractNum>
+  <w:abstractNum w:abstractNumId="8" w15:restartNumberingAfterBreak="0">
+    <w:nsid w:val="40594680"/>
+    <w:multiLevelType w:val="hybridMultilevel"/>
+    <w:tmpl w:val="E3944EDA"/>
+    <w:lvl w:ilvl="0" w:tplc="04090009">
+      <w:start w:val="1"/>
+      <w:numFmt w:val="bullet"/>
+      <w:lvlText w:val=""/>
+      <w:lvlJc w:val="left"/>
+      <w:pPr>
+        <w:ind w:left="1440" w:hanging="360"/>
+      </w:pPr>
+      <w:rPr>
+        <w:rFonts w:ascii="Wingdings" w:hAnsi="Wingdings" w:hint="default"/>
+      </w:rPr>
+    </w:lvl>
+    <w:lvl w:ilvl="1" w:tplc="04090003" w:tentative="1">
+      <w:start w:val="1"/>
+      <w:numFmt w:val="bullet"/>
+      <w:lvlText w:val="o"/>
+      <w:lvlJc w:val="left"/>
+      <w:pPr>
+        <w:ind w:left="2160" w:hanging="360"/>
+      </w:pPr>
+      <w:rPr>
+        <w:rFonts w:ascii="Courier New" w:hAnsi="Courier New" w:cs="Courier New" w:hint="default"/>
+      </w:rPr>
+    </w:lvl>
+    <w:lvl w:ilvl="2" w:tplc="04090005" w:tentative="1">
+      <w:start w:val="1"/>
+      <w:numFmt w:val="bullet"/>
+      <w:lvlText w:val=""/>
+      <w:lvlJc w:val="left"/>
+      <w:pPr>
+        <w:ind w:left="2880" w:hanging="360"/>
+      </w:pPr>
+      <w:rPr>
+        <w:rFonts w:ascii="Wingdings" w:hAnsi="Wingdings" w:hint="default"/>
+      </w:rPr>
+    </w:lvl>
+    <w:lvl w:ilvl="3" w:tplc="04090001" w:tentative="1">
+      <w:start w:val="1"/>
+      <w:numFmt w:val="bullet"/>
+      <w:lvlText w:val=""/>
+      <w:lvlJc w:val="left"/>
+      <w:pPr>
+        <w:ind w:left="3600" w:hanging="360"/>
+      </w:pPr>
+      <w:rPr>
+        <w:rFonts w:ascii="Symbol" w:hAnsi="Symbol" w:hint="default"/>
+      </w:rPr>
+    </w:lvl>
+    <w:lvl w:ilvl="4" w:tplc="04090003" w:tentative="1">
+      <w:start w:val="1"/>
+      <w:numFmt w:val="bullet"/>
+      <w:lvlText w:val="o"/>
+      <w:lvlJc w:val="left"/>
+      <w:pPr>
+        <w:ind w:left="4320" w:hanging="360"/>
+      </w:pPr>
+      <w:rPr>
+        <w:rFonts w:ascii="Courier New" w:hAnsi="Courier New" w:cs="Courier New" w:hint="default"/>
+      </w:rPr>
+    </w:lvl>
+    <w:lvl w:ilvl="5" w:tplc="04090005" w:tentative="1">
+      <w:start w:val="1"/>
+      <w:numFmt w:val="bullet"/>
+      <w:lvlText w:val=""/>
+      <w:lvlJc w:val="left"/>
+      <w:pPr>
+        <w:ind w:left="5040" w:hanging="360"/>
+      </w:pPr>
+      <w:rPr>
+        <w:rFonts w:ascii="Wingdings" w:hAnsi="Wingdings" w:hint="default"/>
+      </w:rPr>
+    </w:lvl>
+    <w:lvl w:ilvl="6" w:tplc="04090001" w:tentative="1">
+      <w:start w:val="1"/>
+      <w:numFmt w:val="bullet"/>
+      <w:lvlText w:val=""/>
+      <w:lvlJc w:val="left"/>
+      <w:pPr>
+        <w:ind w:left="5760" w:hanging="360"/>
+      </w:pPr>
+      <w:rPr>
+        <w:rFonts w:ascii="Symbol" w:hAnsi="Symbol" w:hint="default"/>
+      </w:rPr>
+    </w:lvl>
+    <w:lvl w:ilvl="7" w:tplc="04090003" w:tentative="1">
+      <w:start w:val="1"/>
+      <w:numFmt w:val="bullet"/>
+      <w:lvlText w:val="o"/>
+      <w:lvlJc w:val="left"/>
+      <w:pPr>
+        <w:ind w:left="6480" w:hanging="360"/>
+      </w:pPr>
+      <w:rPr>
+        <w:rFonts w:ascii="Courier New" w:hAnsi="Courier New" w:cs="Courier New" w:hint="default"/>
+      </w:rPr>
+    </w:lvl>
+    <w:lvl w:ilvl="8" w:tplc="04090005" w:tentative="1">
+      <w:start w:val="1"/>
+      <w:numFmt w:val="bullet"/>
+      <w:lvlText w:val=""/>
+      <w:lvlJc w:val="left"/>
+      <w:pPr>
+        <w:ind w:left="7200" w:hanging="360"/>
+      </w:pPr>
+      <w:rPr>
+        <w:rFonts w:ascii="Wingdings" w:hAnsi="Wingdings" w:hint="default"/>
+      </w:rPr>
+    </w:lvl>
+  </w:abstractNum>
+  <w:abstractNum w:abstractNumId="9" w15:restartNumberingAfterBreak="0">
+    <w:nsid w:val="5D24061D"/>
+    <w:multiLevelType w:val="hybridMultilevel"/>
+    <w:tmpl w:val="67CC53D2"/>
+    <w:lvl w:ilvl="0" w:tplc="04090001">
+      <w:start w:val="1"/>
+      <w:numFmt w:val="bullet"/>
+      <w:lvlText w:val=""/>
+      <w:lvlJc w:val="left"/>
+      <w:pPr>
+        <w:ind w:left="720" w:hanging="360"/>
+      </w:pPr>
+      <w:rPr>
+        <w:rFonts w:ascii="Symbol" w:hAnsi="Symbol" w:hint="default"/>
+      </w:rPr>
+    </w:lvl>
+    <w:lvl w:ilvl="1" w:tplc="04090003" w:tentative="1">
+      <w:start w:val="1"/>
+      <w:numFmt w:val="bullet"/>
+      <w:lvlText w:val="o"/>
+      <w:lvlJc w:val="left"/>
+      <w:pPr>
+        <w:ind w:left="1440" w:hanging="360"/>
+      </w:pPr>
+      <w:rPr>
+        <w:rFonts w:ascii="Courier New" w:hAnsi="Courier New" w:cs="Courier New" w:hint="default"/>
+      </w:rPr>
+    </w:lvl>
+    <w:lvl w:ilvl="2" w:tplc="04090001">
+      <w:start w:val="1"/>
+      <w:numFmt w:val="bullet"/>
+      <w:lvlText w:val=""/>
+      <w:lvlJc w:val="left"/>
+      <w:pPr>
+        <w:ind w:left="2160" w:hanging="360"/>
+      </w:pPr>
+      <w:rPr>
+        <w:rFonts w:ascii="Symbol" w:hAnsi="Symbol" w:hint="default"/>
+      </w:rPr>
+    </w:lvl>
+    <w:lvl w:ilvl="3" w:tplc="04090001" w:tentative="1">
+      <w:start w:val="1"/>
+      <w:numFmt w:val="bullet"/>
+      <w:lvlText w:val=""/>
+      <w:lvlJc w:val="left"/>
+      <w:pPr>
+        <w:ind w:left="2880" w:hanging="360"/>
+      </w:pPr>
+      <w:rPr>
+        <w:rFonts w:ascii="Symbol" w:hAnsi="Symbol" w:hint="default"/>
+      </w:rPr>
+    </w:lvl>
+    <w:lvl w:ilvl="4" w:tplc="04090003" w:tentative="1">
+      <w:start w:val="1"/>
+      <w:numFmt w:val="bullet"/>
+      <w:lvlText w:val="o"/>
+      <w:lvlJc w:val="left"/>
+      <w:pPr>
+        <w:ind w:left="3600" w:hanging="360"/>
+      </w:pPr>
+      <w:rPr>
+        <w:rFonts w:ascii="Courier New" w:hAnsi="Courier New" w:cs="Courier New" w:hint="default"/>
+      </w:rPr>
+    </w:lvl>
+    <w:lvl w:ilvl="5" w:tplc="04090005" w:tentative="1">
+      <w:start w:val="1"/>
+      <w:numFmt w:val="bullet"/>
+      <w:lvlText w:val=""/>
+      <w:lvlJc w:val="left"/>
+      <w:pPr>
+        <w:ind w:left="4320" w:hanging="360"/>
+      </w:pPr>
+      <w:rPr>
+        <w:rFonts w:ascii="Wingdings" w:hAnsi="Wingdings" w:hint="default"/>
+      </w:rPr>
+    </w:lvl>
+    <w:lvl w:ilvl="6" w:tplc="04090001" w:tentative="1">
+      <w:start w:val="1"/>
+      <w:numFmt w:val="bullet"/>
+      <w:lvlText w:val=""/>
+      <w:lvlJc w:val="left"/>
+      <w:pPr>
+        <w:ind w:left="5040" w:hanging="360"/>
+      </w:pPr>
+      <w:rPr>
+        <w:rFonts w:ascii="Symbol" w:hAnsi="Symbol" w:hint="default"/>
+      </w:rPr>
+    </w:lvl>
+    <w:lvl w:ilvl="7" w:tplc="04090003" w:tentative="1">
+      <w:start w:val="1"/>
+      <w:numFmt w:val="bullet"/>
+      <w:lvlText w:val="o"/>
+      <w:lvlJc w:val="left"/>
+      <w:pPr>
+        <w:ind w:left="5760" w:hanging="360"/>
+      </w:pPr>
+      <w:rPr>
+        <w:rFonts w:ascii="Courier New" w:hAnsi="Courier New" w:cs="Courier New" w:hint="default"/>
+      </w:rPr>
+    </w:lvl>
+    <w:lvl w:ilvl="8" w:tplc="04090005" w:tentative="1">
+      <w:start w:val="1"/>
+      <w:numFmt w:val="bullet"/>
+      <w:lvlText w:val=""/>
+      <w:lvlJc w:val="left"/>
+      <w:pPr>
+        <w:ind w:left="6480" w:hanging="360"/>
+      </w:pPr>
+      <w:rPr>
+        <w:rFonts w:ascii="Wingdings" w:hAnsi="Wingdings" w:hint="default"/>
+      </w:rPr>
+    </w:lvl>
+  </w:abstractNum>
+  <w:abstractNum w:abstractNumId="10" w15:restartNumberingAfterBreak="0">
     <w:nsid w:val="5FA0454E"/>
     <w:multiLevelType w:val="hybridMultilevel"/>
     <w:tmpl w:val="D6A8AD14"/>
@@ -4006,10 +4752,10 @@
       </w:rPr>
     </w:lvl>
   </w:abstractNum>
-  <w:abstractNum w:abstractNumId="6" w15:restartNumberingAfterBreak="0">
+  <w:abstractNum w:abstractNumId="11" w15:restartNumberingAfterBreak="0">
     <w:nsid w:val="669B11D1"/>
     <w:multiLevelType w:val="hybridMultilevel"/>
-    <w:tmpl w:val="4164F37A"/>
+    <w:tmpl w:val="C60E9316"/>
     <w:lvl w:ilvl="0" w:tplc="04090001">
       <w:start w:val="1"/>
       <w:numFmt w:val="bullet"/>
@@ -4034,16 +4780,242 @@
         <w:rFonts w:ascii="Courier New" w:hAnsi="Courier New" w:cs="Courier New" w:hint="default"/>
       </w:rPr>
     </w:lvl>
+    <w:lvl w:ilvl="2" w:tplc="04090005">
+      <w:start w:val="1"/>
+      <w:numFmt w:val="bullet"/>
+      <w:lvlText w:val=""/>
+      <w:lvlJc w:val="left"/>
+      <w:pPr>
+        <w:ind w:left="2160" w:hanging="360"/>
+      </w:pPr>
+      <w:rPr>
+        <w:rFonts w:ascii="Wingdings" w:hAnsi="Wingdings" w:hint="default"/>
+      </w:rPr>
+    </w:lvl>
+    <w:lvl w:ilvl="3" w:tplc="04090001" w:tentative="1">
+      <w:start w:val="1"/>
+      <w:numFmt w:val="bullet"/>
+      <w:lvlText w:val=""/>
+      <w:lvlJc w:val="left"/>
+      <w:pPr>
+        <w:ind w:left="2880" w:hanging="360"/>
+      </w:pPr>
+      <w:rPr>
+        <w:rFonts w:ascii="Symbol" w:hAnsi="Symbol" w:hint="default"/>
+      </w:rPr>
+    </w:lvl>
+    <w:lvl w:ilvl="4" w:tplc="04090003" w:tentative="1">
+      <w:start w:val="1"/>
+      <w:numFmt w:val="bullet"/>
+      <w:lvlText w:val="o"/>
+      <w:lvlJc w:val="left"/>
+      <w:pPr>
+        <w:ind w:left="3600" w:hanging="360"/>
+      </w:pPr>
+      <w:rPr>
+        <w:rFonts w:ascii="Courier New" w:hAnsi="Courier New" w:cs="Courier New" w:hint="default"/>
+      </w:rPr>
+    </w:lvl>
+    <w:lvl w:ilvl="5" w:tplc="04090005" w:tentative="1">
+      <w:start w:val="1"/>
+      <w:numFmt w:val="bullet"/>
+      <w:lvlText w:val=""/>
+      <w:lvlJc w:val="left"/>
+      <w:pPr>
+        <w:ind w:left="4320" w:hanging="360"/>
+      </w:pPr>
+      <w:rPr>
+        <w:rFonts w:ascii="Wingdings" w:hAnsi="Wingdings" w:hint="default"/>
+      </w:rPr>
+    </w:lvl>
+    <w:lvl w:ilvl="6" w:tplc="04090001" w:tentative="1">
+      <w:start w:val="1"/>
+      <w:numFmt w:val="bullet"/>
+      <w:lvlText w:val=""/>
+      <w:lvlJc w:val="left"/>
+      <w:pPr>
+        <w:ind w:left="5040" w:hanging="360"/>
+      </w:pPr>
+      <w:rPr>
+        <w:rFonts w:ascii="Symbol" w:hAnsi="Symbol" w:hint="default"/>
+      </w:rPr>
+    </w:lvl>
+    <w:lvl w:ilvl="7" w:tplc="04090003" w:tentative="1">
+      <w:start w:val="1"/>
+      <w:numFmt w:val="bullet"/>
+      <w:lvlText w:val="o"/>
+      <w:lvlJc w:val="left"/>
+      <w:pPr>
+        <w:ind w:left="5760" w:hanging="360"/>
+      </w:pPr>
+      <w:rPr>
+        <w:rFonts w:ascii="Courier New" w:hAnsi="Courier New" w:cs="Courier New" w:hint="default"/>
+      </w:rPr>
+    </w:lvl>
+    <w:lvl w:ilvl="8" w:tplc="04090005" w:tentative="1">
+      <w:start w:val="1"/>
+      <w:numFmt w:val="bullet"/>
+      <w:lvlText w:val=""/>
+      <w:lvlJc w:val="left"/>
+      <w:pPr>
+        <w:ind w:left="6480" w:hanging="360"/>
+      </w:pPr>
+      <w:rPr>
+        <w:rFonts w:ascii="Wingdings" w:hAnsi="Wingdings" w:hint="default"/>
+      </w:rPr>
+    </w:lvl>
+  </w:abstractNum>
+  <w:abstractNum w:abstractNumId="12" w15:restartNumberingAfterBreak="0">
+    <w:nsid w:val="72DB15C2"/>
+    <w:multiLevelType w:val="hybridMultilevel"/>
+    <w:tmpl w:val="E1200320"/>
+    <w:lvl w:ilvl="0" w:tplc="04090009">
+      <w:start w:val="1"/>
+      <w:numFmt w:val="bullet"/>
+      <w:lvlText w:val=""/>
+      <w:lvlJc w:val="left"/>
+      <w:pPr>
+        <w:ind w:left="1080" w:hanging="360"/>
+      </w:pPr>
+      <w:rPr>
+        <w:rFonts w:ascii="Wingdings" w:hAnsi="Wingdings" w:hint="default"/>
+      </w:rPr>
+    </w:lvl>
+    <w:lvl w:ilvl="1" w:tplc="04090003" w:tentative="1">
+      <w:start w:val="1"/>
+      <w:numFmt w:val="bullet"/>
+      <w:lvlText w:val="o"/>
+      <w:lvlJc w:val="left"/>
+      <w:pPr>
+        <w:ind w:left="1800" w:hanging="360"/>
+      </w:pPr>
+      <w:rPr>
+        <w:rFonts w:ascii="Courier New" w:hAnsi="Courier New" w:cs="Courier New" w:hint="default"/>
+      </w:rPr>
+    </w:lvl>
     <w:lvl w:ilvl="2" w:tplc="04090005" w:tentative="1">
       <w:start w:val="1"/>
       <w:numFmt w:val="bullet"/>
       <w:lvlText w:val=""/>
       <w:lvlJc w:val="left"/>
       <w:pPr>
+        <w:ind w:left="2520" w:hanging="360"/>
+      </w:pPr>
+      <w:rPr>
+        <w:rFonts w:ascii="Wingdings" w:hAnsi="Wingdings" w:hint="default"/>
+      </w:rPr>
+    </w:lvl>
+    <w:lvl w:ilvl="3" w:tplc="04090001" w:tentative="1">
+      <w:start w:val="1"/>
+      <w:numFmt w:val="bullet"/>
+      <w:lvlText w:val=""/>
+      <w:lvlJc w:val="left"/>
+      <w:pPr>
+        <w:ind w:left="3240" w:hanging="360"/>
+      </w:pPr>
+      <w:rPr>
+        <w:rFonts w:ascii="Symbol" w:hAnsi="Symbol" w:hint="default"/>
+      </w:rPr>
+    </w:lvl>
+    <w:lvl w:ilvl="4" w:tplc="04090003" w:tentative="1">
+      <w:start w:val="1"/>
+      <w:numFmt w:val="bullet"/>
+      <w:lvlText w:val="o"/>
+      <w:lvlJc w:val="left"/>
+      <w:pPr>
+        <w:ind w:left="3960" w:hanging="360"/>
+      </w:pPr>
+      <w:rPr>
+        <w:rFonts w:ascii="Courier New" w:hAnsi="Courier New" w:cs="Courier New" w:hint="default"/>
+      </w:rPr>
+    </w:lvl>
+    <w:lvl w:ilvl="5" w:tplc="04090005" w:tentative="1">
+      <w:start w:val="1"/>
+      <w:numFmt w:val="bullet"/>
+      <w:lvlText w:val=""/>
+      <w:lvlJc w:val="left"/>
+      <w:pPr>
+        <w:ind w:left="4680" w:hanging="360"/>
+      </w:pPr>
+      <w:rPr>
+        <w:rFonts w:ascii="Wingdings" w:hAnsi="Wingdings" w:hint="default"/>
+      </w:rPr>
+    </w:lvl>
+    <w:lvl w:ilvl="6" w:tplc="04090001" w:tentative="1">
+      <w:start w:val="1"/>
+      <w:numFmt w:val="bullet"/>
+      <w:lvlText w:val=""/>
+      <w:lvlJc w:val="left"/>
+      <w:pPr>
+        <w:ind w:left="5400" w:hanging="360"/>
+      </w:pPr>
+      <w:rPr>
+        <w:rFonts w:ascii="Symbol" w:hAnsi="Symbol" w:hint="default"/>
+      </w:rPr>
+    </w:lvl>
+    <w:lvl w:ilvl="7" w:tplc="04090003" w:tentative="1">
+      <w:start w:val="1"/>
+      <w:numFmt w:val="bullet"/>
+      <w:lvlText w:val="o"/>
+      <w:lvlJc w:val="left"/>
+      <w:pPr>
+        <w:ind w:left="6120" w:hanging="360"/>
+      </w:pPr>
+      <w:rPr>
+        <w:rFonts w:ascii="Courier New" w:hAnsi="Courier New" w:cs="Courier New" w:hint="default"/>
+      </w:rPr>
+    </w:lvl>
+    <w:lvl w:ilvl="8" w:tplc="04090005" w:tentative="1">
+      <w:start w:val="1"/>
+      <w:numFmt w:val="bullet"/>
+      <w:lvlText w:val=""/>
+      <w:lvlJc w:val="left"/>
+      <w:pPr>
+        <w:ind w:left="6840" w:hanging="360"/>
+      </w:pPr>
+      <w:rPr>
+        <w:rFonts w:ascii="Wingdings" w:hAnsi="Wingdings" w:hint="default"/>
+      </w:rPr>
+    </w:lvl>
+  </w:abstractNum>
+  <w:abstractNum w:abstractNumId="13" w15:restartNumberingAfterBreak="0">
+    <w:nsid w:val="73595E3D"/>
+    <w:multiLevelType w:val="hybridMultilevel"/>
+    <w:tmpl w:val="450092AA"/>
+    <w:lvl w:ilvl="0" w:tplc="04090001">
+      <w:start w:val="1"/>
+      <w:numFmt w:val="bullet"/>
+      <w:lvlText w:val=""/>
+      <w:lvlJc w:val="left"/>
+      <w:pPr>
+        <w:ind w:left="720" w:hanging="360"/>
+      </w:pPr>
+      <w:rPr>
+        <w:rFonts w:ascii="Symbol" w:hAnsi="Symbol" w:hint="default"/>
+      </w:rPr>
+    </w:lvl>
+    <w:lvl w:ilvl="1" w:tplc="04090003" w:tentative="1">
+      <w:start w:val="1"/>
+      <w:numFmt w:val="bullet"/>
+      <w:lvlText w:val="o"/>
+      <w:lvlJc w:val="left"/>
+      <w:pPr>
+        <w:ind w:left="1440" w:hanging="360"/>
+      </w:pPr>
+      <w:rPr>
+        <w:rFonts w:ascii="Courier New" w:hAnsi="Courier New" w:cs="Courier New" w:hint="default"/>
+      </w:rPr>
+    </w:lvl>
+    <w:lvl w:ilvl="2" w:tplc="04090001">
+      <w:start w:val="1"/>
+      <w:numFmt w:val="bullet"/>
+      <w:lvlText w:val=""/>
+      <w:lvlJc w:val="left"/>
+      <w:pPr>
         <w:ind w:left="2160" w:hanging="360"/>
       </w:pPr>
       <w:rPr>
-        <w:rFonts w:ascii="Wingdings" w:hAnsi="Wingdings" w:hint="default"/>
+        <w:rFonts w:ascii="Symbol" w:hAnsi="Symbol" w:hint="default"/>
       </w:rPr>
     </w:lvl>
     <w:lvl w:ilvl="3" w:tplc="04090001" w:tentative="1">
@@ -4120,25 +5092,46 @@
     </w:lvl>
   </w:abstractNum>
   <w:num w:numId="1">
+    <w:abstractNumId w:val="4"/>
+  </w:num>
+  <w:num w:numId="2">
+    <w:abstractNumId w:val="5"/>
+  </w:num>
+  <w:num w:numId="3">
+    <w:abstractNumId w:val="10"/>
+  </w:num>
+  <w:num w:numId="4">
     <w:abstractNumId w:val="2"/>
   </w:num>
-  <w:num w:numId="2">
+  <w:num w:numId="5">
+    <w:abstractNumId w:val="6"/>
+  </w:num>
+  <w:num w:numId="6">
     <w:abstractNumId w:val="3"/>
   </w:num>
-  <w:num w:numId="3">
-    <w:abstractNumId w:val="5"/>
+  <w:num w:numId="7">
+    <w:abstractNumId w:val="11"/>
   </w:num>
-  <w:num w:numId="4">
+  <w:num w:numId="8">
+    <w:abstractNumId w:val="7"/>
+  </w:num>
+  <w:num w:numId="9">
+    <w:abstractNumId w:val="9"/>
+  </w:num>
+  <w:num w:numId="10">
     <w:abstractNumId w:val="0"/>
   </w:num>
-  <w:num w:numId="5">
-    <w:abstractNumId w:val="4"/>
+  <w:num w:numId="11">
+    <w:abstractNumId w:val="13"/>
   </w:num>
-  <w:num w:numId="6">
+  <w:num w:numId="12">
+    <w:abstractNumId w:val="8"/>
+  </w:num>
+  <w:num w:numId="13">
     <w:abstractNumId w:val="1"/>
   </w:num>
-  <w:num w:numId="7">
-    <w:abstractNumId w:val="6"/>
+  <w:num w:numId="14">
+    <w:abstractNumId w:val="12"/>
   </w:num>
 </w:numbering>
 </file>
@@ -4617,6 +5610,16 @@
       <w:u w:val="single"/>
     </w:rPr>
   </w:style>
+  <w:style w:type="character" w:styleId="PlaceholderText">
+    <w:name w:val="Placeholder Text"/>
+    <w:basedOn w:val="DefaultParagraphFont"/>
+    <w:uiPriority w:val="99"/>
+    <w:semiHidden/>
+    <w:rsid w:val="00E44812"/>
+    <w:rPr>
+      <w:color w:val="808080"/>
+    </w:rPr>
+  </w:style>
 </w:styles>
 </file>
 
